--- a/Tienda/Manual de Instalación Miguel Sánchez.docx
+++ b/Tienda/Manual de Instalación Miguel Sánchez.docx
@@ -69,7 +69,7 @@
                         <w:sz w:val="24"/>
                         <w:szCs w:val="24"/>
                       </w:rPr>
-                      <w:t>daw</w:t>
+                      <w:t>DAW</w:t>
                     </w:r>
                   </w:p>
                 </w:tc>
@@ -81,6 +81,7 @@
               <w:tcPr>
                 <w:tcW w:w="6791" w:type="dxa"/>
               </w:tcPr>
+              <w:bookmarkStart w:id="0" w:name="_Hlk200995839" w:displacedByCustomXml="next"/>
               <w:sdt>
                 <w:sdtPr>
                   <w:rPr>
@@ -116,16 +117,7 @@
                         <w:sz w:val="88"/>
                         <w:szCs w:val="88"/>
                       </w:rPr>
-                      <w:t xml:space="preserve"> </w:t>
-                    </w:r>
-                    <w:r>
-                      <w:rPr>
-                        <w:rFonts w:asciiTheme="majorHAnsi" w:eastAsiaTheme="majorEastAsia" w:hAnsiTheme="majorHAnsi" w:cstheme="majorBidi"/>
-                        <w:color w:val="156082" w:themeColor="accent1"/>
-                        <w:sz w:val="88"/>
-                        <w:szCs w:val="88"/>
-                      </w:rPr>
-                      <w:t xml:space="preserve">Golden Cotton </w:t>
+                      <w:t>Golden Cotton</w:t>
                     </w:r>
                   </w:p>
                 </w:sdtContent>
@@ -133,6 +125,7 @@
             </w:tc>
           </w:tr>
           <w:tr>
+            <w:bookmarkEnd w:id="0" w:displacedByCustomXml="next"/>
             <w:sdt>
               <w:sdtPr>
                 <w:rPr>
@@ -173,23 +166,7 @@
                         <w:sz w:val="24"/>
                         <w:szCs w:val="24"/>
                       </w:rPr>
-                      <w:t xml:space="preserve"> </w:t>
-                    </w:r>
-                    <w:r>
-                      <w:rPr>
-                        <w:color w:val="0F4761" w:themeColor="accent1" w:themeShade="BF"/>
-                        <w:sz w:val="24"/>
-                        <w:szCs w:val="24"/>
-                      </w:rPr>
                       <w:t>Manual instalación</w:t>
-                    </w:r>
-                    <w:r>
-                      <w:rPr>
-                        <w:color w:val="0F4761" w:themeColor="accent1" w:themeShade="BF"/>
-                        <w:sz w:val="24"/>
-                        <w:szCs w:val="24"/>
-                      </w:rPr>
-                      <w:t xml:space="preserve"> </w:t>
                     </w:r>
                   </w:p>
                 </w:tc>
@@ -273,6 +250,15 @@
     </w:sdt>
     <w:sdt>
       <w:sdtPr>
+        <w:rPr>
+          <w:rFonts w:asciiTheme="minorHAnsi" w:eastAsiaTheme="minorHAnsi" w:hAnsiTheme="minorHAnsi" w:cstheme="minorBidi"/>
+          <w:color w:val="auto"/>
+          <w:kern w:val="2"/>
+          <w:sz w:val="22"/>
+          <w:szCs w:val="22"/>
+          <w:lang w:eastAsia="en-US"/>
+          <w14:ligatures w14:val="standardContextual"/>
+        </w:rPr>
         <w:id w:val="-840856834"/>
         <w:docPartObj>
           <w:docPartGallery w:val="Table of Contents"/>
@@ -281,15 +267,8 @@
       </w:sdtPr>
       <w:sdtEndPr>
         <w:rPr>
-          <w:rFonts w:asciiTheme="minorHAnsi" w:eastAsiaTheme="minorHAnsi" w:hAnsiTheme="minorHAnsi" w:cstheme="minorBidi"/>
           <w:b/>
           <w:bCs/>
-          <w:color w:val="auto"/>
-          <w:kern w:val="2"/>
-          <w:sz w:val="22"/>
-          <w:szCs w:val="22"/>
-          <w:lang w:eastAsia="en-US"/>
-          <w14:ligatures w14:val="standardContextual"/>
         </w:rPr>
       </w:sdtEndPr>
       <w:sdtContent>
@@ -308,7 +287,11 @@
               <w:tab w:val="right" w:leader="dot" w:pos="8494"/>
             </w:tabs>
             <w:rPr>
+              <w:rFonts w:eastAsiaTheme="minorEastAsia"/>
               <w:noProof/>
+              <w:sz w:val="24"/>
+              <w:szCs w:val="24"/>
+              <w:lang w:eastAsia="es-ES"/>
             </w:rPr>
           </w:pPr>
           <w:r>
@@ -320,13 +303,13 @@
           <w:r>
             <w:fldChar w:fldCharType="separate"/>
           </w:r>
-          <w:hyperlink w:anchor="_Toc200981370" w:history="1">
+          <w:hyperlink w:anchor="_Toc200995684" w:history="1">
             <w:r>
               <w:rPr>
                 <w:rStyle w:val="Hipervnculo"/>
                 <w:noProof/>
               </w:rPr>
-              <w:t>Importar</w:t>
+              <w:t>Importar sito web</w:t>
             </w:r>
             <w:r>
               <w:rPr>
@@ -347,7 +330,7 @@
                 <w:noProof/>
                 <w:webHidden/>
               </w:rPr>
-              <w:instrText xml:space="preserve"> PAGEREF _Toc200981370 \h </w:instrText>
+              <w:instrText xml:space="preserve"> PAGEREF _Toc200995684 \h </w:instrText>
             </w:r>
             <w:r>
               <w:rPr>
@@ -368,6 +351,294 @@
                 <w:webHidden/>
               </w:rPr>
               <w:t>2</w:t>
+            </w:r>
+            <w:r>
+              <w:rPr>
+                <w:noProof/>
+                <w:webHidden/>
+              </w:rPr>
+              <w:fldChar w:fldCharType="end"/>
+            </w:r>
+          </w:hyperlink>
+        </w:p>
+        <w:p>
+          <w:pPr>
+            <w:pStyle w:val="TDC2"/>
+            <w:tabs>
+              <w:tab w:val="right" w:leader="dot" w:pos="8494"/>
+            </w:tabs>
+            <w:rPr>
+              <w:rFonts w:eastAsiaTheme="minorEastAsia"/>
+              <w:noProof/>
+              <w:sz w:val="24"/>
+              <w:szCs w:val="24"/>
+              <w:lang w:eastAsia="es-ES"/>
+            </w:rPr>
+          </w:pPr>
+          <w:hyperlink w:anchor="_Toc200995685" w:history="1">
+            <w:r>
+              <w:rPr>
+                <w:rStyle w:val="Hipervnculo"/>
+                <w:noProof/>
+              </w:rPr>
+              <w:t>Conectar con filezilla</w:t>
+            </w:r>
+            <w:r>
+              <w:rPr>
+                <w:noProof/>
+                <w:webHidden/>
+              </w:rPr>
+              <w:tab/>
+            </w:r>
+            <w:r>
+              <w:rPr>
+                <w:noProof/>
+                <w:webHidden/>
+              </w:rPr>
+              <w:fldChar w:fldCharType="begin"/>
+            </w:r>
+            <w:r>
+              <w:rPr>
+                <w:noProof/>
+                <w:webHidden/>
+              </w:rPr>
+              <w:instrText xml:space="preserve"> PAGEREF _Toc200995685 \h </w:instrText>
+            </w:r>
+            <w:r>
+              <w:rPr>
+                <w:noProof/>
+                <w:webHidden/>
+              </w:rPr>
+            </w:r>
+            <w:r>
+              <w:rPr>
+                <w:noProof/>
+                <w:webHidden/>
+              </w:rPr>
+              <w:fldChar w:fldCharType="separate"/>
+            </w:r>
+            <w:r>
+              <w:rPr>
+                <w:noProof/>
+                <w:webHidden/>
+              </w:rPr>
+              <w:t>2</w:t>
+            </w:r>
+            <w:r>
+              <w:rPr>
+                <w:noProof/>
+                <w:webHidden/>
+              </w:rPr>
+              <w:fldChar w:fldCharType="end"/>
+            </w:r>
+          </w:hyperlink>
+        </w:p>
+        <w:p>
+          <w:pPr>
+            <w:pStyle w:val="TDC2"/>
+            <w:tabs>
+              <w:tab w:val="right" w:leader="dot" w:pos="8494"/>
+            </w:tabs>
+            <w:rPr>
+              <w:rFonts w:eastAsiaTheme="minorEastAsia"/>
+              <w:noProof/>
+              <w:sz w:val="24"/>
+              <w:szCs w:val="24"/>
+              <w:lang w:eastAsia="es-ES"/>
+            </w:rPr>
+          </w:pPr>
+          <w:hyperlink w:anchor="_Toc200995686" w:history="1">
+            <w:r>
+              <w:rPr>
+                <w:rStyle w:val="Hipervnculo"/>
+                <w:noProof/>
+              </w:rPr>
+              <w:t>Comprobar el url</w:t>
+            </w:r>
+            <w:r>
+              <w:rPr>
+                <w:noProof/>
+                <w:webHidden/>
+              </w:rPr>
+              <w:tab/>
+            </w:r>
+            <w:r>
+              <w:rPr>
+                <w:noProof/>
+                <w:webHidden/>
+              </w:rPr>
+              <w:fldChar w:fldCharType="begin"/>
+            </w:r>
+            <w:r>
+              <w:rPr>
+                <w:noProof/>
+                <w:webHidden/>
+              </w:rPr>
+              <w:instrText xml:space="preserve"> PAGEREF _Toc200995686 \h </w:instrText>
+            </w:r>
+            <w:r>
+              <w:rPr>
+                <w:noProof/>
+                <w:webHidden/>
+              </w:rPr>
+            </w:r>
+            <w:r>
+              <w:rPr>
+                <w:noProof/>
+                <w:webHidden/>
+              </w:rPr>
+              <w:fldChar w:fldCharType="separate"/>
+            </w:r>
+            <w:r>
+              <w:rPr>
+                <w:noProof/>
+                <w:webHidden/>
+              </w:rPr>
+              <w:t>3</w:t>
+            </w:r>
+            <w:r>
+              <w:rPr>
+                <w:noProof/>
+                <w:webHidden/>
+              </w:rPr>
+              <w:fldChar w:fldCharType="end"/>
+            </w:r>
+          </w:hyperlink>
+        </w:p>
+        <w:p>
+          <w:pPr>
+            <w:pStyle w:val="TDC2"/>
+            <w:tabs>
+              <w:tab w:val="right" w:leader="dot" w:pos="8494"/>
+            </w:tabs>
+            <w:rPr>
+              <w:rFonts w:eastAsiaTheme="minorEastAsia"/>
+              <w:noProof/>
+              <w:sz w:val="24"/>
+              <w:szCs w:val="24"/>
+              <w:lang w:eastAsia="es-ES"/>
+            </w:rPr>
+          </w:pPr>
+          <w:hyperlink w:anchor="_Toc200995687" w:history="1">
+            <w:r>
+              <w:rPr>
+                <w:rStyle w:val="Hipervnculo"/>
+                <w:noProof/>
+              </w:rPr>
+              <w:t>Importar base de datos</w:t>
+            </w:r>
+            <w:r>
+              <w:rPr>
+                <w:noProof/>
+                <w:webHidden/>
+              </w:rPr>
+              <w:tab/>
+            </w:r>
+            <w:r>
+              <w:rPr>
+                <w:noProof/>
+                <w:webHidden/>
+              </w:rPr>
+              <w:fldChar w:fldCharType="begin"/>
+            </w:r>
+            <w:r>
+              <w:rPr>
+                <w:noProof/>
+                <w:webHidden/>
+              </w:rPr>
+              <w:instrText xml:space="preserve"> PAGEREF _Toc200995687 \h </w:instrText>
+            </w:r>
+            <w:r>
+              <w:rPr>
+                <w:noProof/>
+                <w:webHidden/>
+              </w:rPr>
+            </w:r>
+            <w:r>
+              <w:rPr>
+                <w:noProof/>
+                <w:webHidden/>
+              </w:rPr>
+              <w:fldChar w:fldCharType="separate"/>
+            </w:r>
+            <w:r>
+              <w:rPr>
+                <w:noProof/>
+                <w:webHidden/>
+              </w:rPr>
+              <w:t>3</w:t>
+            </w:r>
+            <w:r>
+              <w:rPr>
+                <w:noProof/>
+                <w:webHidden/>
+              </w:rPr>
+              <w:fldChar w:fldCharType="end"/>
+            </w:r>
+          </w:hyperlink>
+        </w:p>
+        <w:p>
+          <w:pPr>
+            <w:pStyle w:val="TDC2"/>
+            <w:tabs>
+              <w:tab w:val="right" w:leader="dot" w:pos="8494"/>
+            </w:tabs>
+            <w:rPr>
+              <w:rFonts w:eastAsiaTheme="minorEastAsia"/>
+              <w:noProof/>
+              <w:sz w:val="24"/>
+              <w:szCs w:val="24"/>
+              <w:lang w:eastAsia="es-ES"/>
+            </w:rPr>
+          </w:pPr>
+          <w:hyperlink w:anchor="_Toc200995688" w:history="1">
+            <w:r>
+              <w:rPr>
+                <w:rStyle w:val="Hipervnculo"/>
+                <w:noProof/>
+              </w:rPr>
+              <w:t>Nombramiento</w:t>
+            </w:r>
+            <w:r>
+              <w:rPr>
+                <w:noProof/>
+                <w:webHidden/>
+              </w:rPr>
+              <w:tab/>
+            </w:r>
+            <w:r>
+              <w:rPr>
+                <w:noProof/>
+                <w:webHidden/>
+              </w:rPr>
+              <w:fldChar w:fldCharType="begin"/>
+            </w:r>
+            <w:r>
+              <w:rPr>
+                <w:noProof/>
+                <w:webHidden/>
+              </w:rPr>
+              <w:instrText xml:space="preserve"> PAGEREF _Toc200995688 \h </w:instrText>
+            </w:r>
+            <w:r>
+              <w:rPr>
+                <w:noProof/>
+                <w:webHidden/>
+              </w:rPr>
+            </w:r>
+            <w:r>
+              <w:rPr>
+                <w:noProof/>
+                <w:webHidden/>
+              </w:rPr>
+              <w:fldChar w:fldCharType="separate"/>
+            </w:r>
+            <w:r>
+              <w:rPr>
+                <w:noProof/>
+                <w:webHidden/>
+              </w:rPr>
+              <w:t>4</w:t>
             </w:r>
             <w:r>
               <w:rPr>
@@ -403,6 +674,7 @@
           <w:szCs w:val="40"/>
         </w:rPr>
       </w:pPr>
+      <w:proofErr w:type="spellStart"/>
       <w:r>
         <w:rPr>
           <w:rFonts w:asciiTheme="majorHAnsi" w:eastAsiaTheme="majorEastAsia" w:hAnsiTheme="majorHAnsi" w:cstheme="majorBidi"/>
@@ -413,6 +685,7 @@
         <w:lastRenderedPageBreak/>
         <w:t>InfinityFree</w:t>
       </w:r>
+      <w:proofErr w:type="spellEnd"/>
       <w:r>
         <w:rPr>
           <w:rFonts w:asciiTheme="majorHAnsi" w:eastAsiaTheme="majorEastAsia" w:hAnsiTheme="majorHAnsi" w:cstheme="majorBidi"/>
@@ -438,22 +711,33 @@
       <w:pPr>
         <w:pStyle w:val="Ttulo2"/>
       </w:pPr>
-      <w:bookmarkStart w:id="0" w:name="_Toc200981370"/>
+      <w:bookmarkStart w:id="1" w:name="_Toc200995684"/>
       <w:r>
         <w:t>Importar</w:t>
       </w:r>
-      <w:bookmarkEnd w:id="0"/>
       <w:r>
         <w:t xml:space="preserve"> sito web</w:t>
       </w:r>
+      <w:bookmarkEnd w:id="1"/>
     </w:p>
     <w:p>
       <w:r>
-        <w:t xml:space="preserve">Vamos a importar las carpetas vía Filecilla, para ello lo iniciamos y metemos los siguientes datos </w:t>
+        <w:t xml:space="preserve">Vamos a importar las carpetas vía </w:t>
+      </w:r>
+      <w:proofErr w:type="spellStart"/>
+      <w:r>
+        <w:t>Filecilla</w:t>
+      </w:r>
+      <w:proofErr w:type="spellEnd"/>
+      <w:r>
+        <w:t xml:space="preserve">, para ello lo iniciamos y metemos los siguientes datos </w:t>
       </w:r>
     </w:p>
     <w:p>
       <w:r>
+        <w:rPr>
+          <w:noProof/>
+        </w:rPr>
         <w:drawing>
           <wp:inline distT="0" distB="0" distL="0" distR="0" wp14:anchorId="52B6CD27" wp14:editId="7992BEED">
             <wp:extent cx="5400040" cy="1961515"/>
@@ -495,15 +779,19 @@
       <w:pPr>
         <w:pStyle w:val="Ttulo2"/>
       </w:pPr>
+      <w:bookmarkStart w:id="2" w:name="_Toc200995685"/>
       <w:r>
         <w:t xml:space="preserve">Conectar con </w:t>
       </w:r>
+      <w:proofErr w:type="spellStart"/>
       <w:r>
         <w:rPr>
           <w:u w:val="single"/>
         </w:rPr>
         <w:t>filezilla</w:t>
       </w:r>
+      <w:bookmarkEnd w:id="2"/>
+      <w:proofErr w:type="spellEnd"/>
     </w:p>
     <w:p>
       <w:r>
@@ -512,6 +800,9 @@
     </w:p>
     <w:p>
       <w:r>
+        <w:rPr>
+          <w:noProof/>
+        </w:rPr>
         <w:drawing>
           <wp:inline distT="0" distB="0" distL="0" distR="0" wp14:anchorId="52F75FF8" wp14:editId="10EA226E">
             <wp:extent cx="5400040" cy="1099820"/>
@@ -556,9 +847,11 @@
       <w:r>
         <w:t xml:space="preserve">Una vez conectados procedemos a subir los archivos en el </w:t>
       </w:r>
+      <w:proofErr w:type="spellStart"/>
       <w:r>
         <w:t>htdocs</w:t>
       </w:r>
+      <w:proofErr w:type="spellEnd"/>
       <w:r>
         <w:t xml:space="preserve"> y ya </w:t>
       </w:r>
@@ -568,6 +861,9 @@
     </w:p>
     <w:p>
       <w:r>
+        <w:rPr>
+          <w:noProof/>
+        </w:rPr>
         <w:drawing>
           <wp:inline distT="0" distB="0" distL="0" distR="0" wp14:anchorId="6F1D9AF8" wp14:editId="168A976E">
             <wp:extent cx="3313245" cy="2872608"/>
@@ -609,10 +905,17 @@
       <w:pPr>
         <w:pStyle w:val="Ttulo2"/>
       </w:pPr>
+      <w:bookmarkStart w:id="3" w:name="_Toc200995686"/>
       <w:r>
         <w:lastRenderedPageBreak/>
-        <w:t>Comprobar el url</w:t>
-      </w:r>
+        <w:t xml:space="preserve">Comprobar el </w:t>
+      </w:r>
+      <w:proofErr w:type="spellStart"/>
+      <w:r>
+        <w:t>url</w:t>
+      </w:r>
+      <w:bookmarkEnd w:id="3"/>
+      <w:proofErr w:type="spellEnd"/>
     </w:p>
     <w:p>
       <w:r>
@@ -622,6 +925,9 @@
     <w:p/>
     <w:p>
       <w:r>
+        <w:rPr>
+          <w:noProof/>
+        </w:rPr>
         <w:drawing>
           <wp:inline distT="0" distB="0" distL="0" distR="0" wp14:anchorId="228B99DE" wp14:editId="59A9CA7D">
             <wp:extent cx="4709160" cy="2785993"/>
@@ -673,26 +979,43 @@
       <w:pPr>
         <w:pStyle w:val="Ttulo2"/>
       </w:pPr>
-      <w:r>
-        <w:t xml:space="preserve">Importar </w:t>
-      </w:r>
-      <w:r>
-        <w:t>base de datos</w:t>
-      </w:r>
+      <w:bookmarkStart w:id="4" w:name="_Toc200995687"/>
+      <w:r>
+        <w:t>Importar base de datos</w:t>
+      </w:r>
+      <w:bookmarkEnd w:id="4"/>
     </w:p>
     <w:p>
       <w:r>
         <w:t xml:space="preserve">Para ello nos dirigimos a </w:t>
       </w:r>
+      <w:proofErr w:type="spellStart"/>
       <w:r>
         <w:t>accounts</w:t>
       </w:r>
-      <w:r>
-        <w:t xml:space="preserve"> y nos vamos a mysql database</w:t>
-      </w:r>
+      <w:proofErr w:type="spellEnd"/>
+      <w:r>
+        <w:t xml:space="preserve"> y nos vamos a </w:t>
+      </w:r>
+      <w:proofErr w:type="spellStart"/>
+      <w:r>
+        <w:t>mysql</w:t>
+      </w:r>
+      <w:proofErr w:type="spellEnd"/>
+      <w:r>
+        <w:t xml:space="preserve"> </w:t>
+      </w:r>
+      <w:proofErr w:type="spellStart"/>
+      <w:r>
+        <w:t>database</w:t>
+      </w:r>
+      <w:proofErr w:type="spellEnd"/>
     </w:p>
     <w:p>
       <w:r>
+        <w:rPr>
+          <w:noProof/>
+        </w:rPr>
         <w:drawing>
           <wp:inline distT="0" distB="0" distL="0" distR="0" wp14:anchorId="6E074F23" wp14:editId="5DE9CF27">
             <wp:extent cx="2505425" cy="3057952"/>
@@ -737,6 +1060,9 @@
     </w:p>
     <w:p>
       <w:r>
+        <w:rPr>
+          <w:noProof/>
+        </w:rPr>
         <w:lastRenderedPageBreak/>
         <w:drawing>
           <wp:inline distT="0" distB="0" distL="0" distR="0" wp14:anchorId="2CC6D58D" wp14:editId="4BE579F9">
@@ -779,9 +1105,11 @@
       <w:pPr>
         <w:pStyle w:val="Ttulo2"/>
       </w:pPr>
+      <w:bookmarkStart w:id="5" w:name="_Toc200995688"/>
       <w:r>
         <w:t>Nombramiento</w:t>
       </w:r>
+      <w:bookmarkEnd w:id="5"/>
     </w:p>
     <w:p>
       <w:r>
@@ -795,6 +1123,9 @@
         </w:rPr>
       </w:pPr>
       <w:r>
+        <w:rPr>
+          <w:noProof/>
+        </w:rPr>
         <w:drawing>
           <wp:inline distT="0" distB="0" distL="0" distR="0" wp14:anchorId="265367F5" wp14:editId="56FF0E37">
             <wp:extent cx="4172532" cy="1800476"/>
@@ -842,8 +1173,16 @@
         <w:rPr>
           <w:u w:val="single"/>
         </w:rPr>
-        <w:t>Una vez creada nos vamos al phpMyAdmin</w:t>
-      </w:r>
+        <w:t xml:space="preserve">Una vez creada nos vamos al </w:t>
+      </w:r>
+      <w:proofErr w:type="spellStart"/>
+      <w:r>
+        <w:rPr>
+          <w:u w:val="single"/>
+        </w:rPr>
+        <w:t>phpMyAdmin</w:t>
+      </w:r>
+      <w:proofErr w:type="spellEnd"/>
     </w:p>
     <w:p>
       <w:pPr>
@@ -853,6 +1192,7 @@
       </w:pPr>
       <w:r>
         <w:rPr>
+          <w:noProof/>
           <w:u w:val="single"/>
         </w:rPr>
         <w:drawing>
@@ -913,6 +1253,7 @@
       </w:pPr>
       <w:r>
         <w:rPr>
+          <w:noProof/>
           <w:u w:val="single"/>
         </w:rPr>
         <w:drawing>
@@ -974,6 +1315,7 @@
       </w:pPr>
       <w:r>
         <w:rPr>
+          <w:noProof/>
           <w:u w:val="single"/>
         </w:rPr>
         <w:drawing>
@@ -1016,6 +1358,7 @@
     <w:p>
       <w:r>
         <w:rPr>
+          <w:noProof/>
           <w:u w:val="single"/>
         </w:rPr>
         <w:drawing>
@@ -1677,6 +2020,7 @@
   <w:style w:type="character" w:default="1" w:styleId="Fuentedeprrafopredeter">
     <w:name w:val="Default Paragraph Font"/>
     <w:uiPriority w:val="1"/>
+    <w:semiHidden/>
     <w:unhideWhenUsed/>
   </w:style>
   <w:style w:type="table" w:default="1" w:styleId="Tablanormal">
@@ -2235,6 +2579,8 @@
   <w:rsids>
     <w:rsidRoot w:val="00E5305C"/>
     <w:rsid w:val="005D7126"/>
+    <w:rsid w:val="0070639F"/>
+    <w:rsid w:val="00752A3D"/>
     <w:rsid w:val="00834FF8"/>
     <w:rsid w:val="00E5305C"/>
   </w:rsids>
@@ -2691,20 +3037,8 @@
     <w:name w:val="A45C45C9CC4144779A08431D8CACCA45"/>
     <w:rsid w:val="00E5305C"/>
   </w:style>
-  <w:style w:type="paragraph" w:customStyle="1" w:styleId="62A012CFF5F24EEC9A98EA87790C451A">
-    <w:name w:val="62A012CFF5F24EEC9A98EA87790C451A"/>
-    <w:rsid w:val="00E5305C"/>
-  </w:style>
-  <w:style w:type="paragraph" w:customStyle="1" w:styleId="78BE875FCE434F2B9D365B73FBE0D11D">
-    <w:name w:val="78BE875FCE434F2B9D365B73FBE0D11D"/>
-    <w:rsid w:val="00E5305C"/>
-  </w:style>
   <w:style w:type="paragraph" w:customStyle="1" w:styleId="2B3588AFFFD24F13865945E41B067583">
     <w:name w:val="2B3588AFFFD24F13865945E41B067583"/>
-    <w:rsid w:val="00E5305C"/>
-  </w:style>
-  <w:style w:type="paragraph" w:customStyle="1" w:styleId="9FEC21B15E1C41FAAA5DE399BF765EC6">
-    <w:name w:val="9FEC21B15E1C41FAAA5DE399BF765EC6"/>
     <w:rsid w:val="00E5305C"/>
   </w:style>
   <w:style w:type="paragraph" w:customStyle="1" w:styleId="B3B43FCE91DC4E84A441E26EE94366BD">
